--- a/Desra, Gebre Kristos.docx
+++ b/Desra, Gebre Kristos.docx
@@ -1,6 +1,6 @@
 
 <file path=word/document.xml><?xml version="1.0" encoding="utf-8"?>
-<w:document xmlns:wpc="http://schemas.microsoft.com/office/word/2010/wordprocessingCanvas" xmlns:mc="http://schemas.openxmlformats.org/markup-compatibility/2006" xmlns:o="urn:schemas-microsoft-com:office:office" xmlns:r="http://schemas.openxmlformats.org/officeDocument/2006/relationships" xmlns:m="http://schemas.openxmlformats.org/officeDocument/2006/math" xmlns:v="urn:schemas-microsoft-com:vml" xmlns:wp14="http://schemas.microsoft.com/office/word/2010/wordprocessingDrawing" xmlns:wp="http://schemas.openxmlformats.org/drawingml/2006/wordprocessingDrawing" xmlns:w10="urn:schemas-microsoft-com:office:word" xmlns:w="http://schemas.openxmlformats.org/wordprocessingml/2006/main" xmlns:w14="http://schemas.microsoft.com/office/word/2010/wordml" xmlns:wpg="http://schemas.microsoft.com/office/word/2010/wordprocessingGroup" xmlns:wpi="http://schemas.microsoft.com/office/word/2010/wordprocessingInk" xmlns:wne="http://schemas.microsoft.com/office/word/2006/wordml" xmlns:wps="http://schemas.microsoft.com/office/word/2010/wordprocessingShape" mc:Ignorable="w14 wp14">
+<w:document xmlns:wpc="http://schemas.microsoft.com/office/word/2010/wordprocessingCanvas" xmlns:mo="http://schemas.microsoft.com/office/mac/office/2008/main" xmlns:mc="http://schemas.openxmlformats.org/markup-compatibility/2006" xmlns:mv="urn:schemas-microsoft-com:mac:vml" xmlns:o="urn:schemas-microsoft-com:office:office" xmlns:r="http://schemas.openxmlformats.org/officeDocument/2006/relationships" xmlns:m="http://schemas.openxmlformats.org/officeDocument/2006/math" xmlns:v="urn:schemas-microsoft-com:vml" xmlns:wp14="http://schemas.microsoft.com/office/word/2010/wordprocessingDrawing" xmlns:wp="http://schemas.openxmlformats.org/drawingml/2006/wordprocessingDrawing" xmlns:w10="urn:schemas-microsoft-com:office:word" xmlns:w="http://schemas.openxmlformats.org/wordprocessingml/2006/main" xmlns:w14="http://schemas.microsoft.com/office/word/2010/wordml" xmlns:wpg="http://schemas.microsoft.com/office/word/2010/wordprocessingGroup" xmlns:wpi="http://schemas.microsoft.com/office/word/2010/wordprocessingInk" xmlns:wne="http://schemas.microsoft.com/office/word/2006/wordml" xmlns:wps="http://schemas.microsoft.com/office/word/2010/wordprocessingShape" mc:Ignorable="w14 wp14">
   <w:body>
     <w:p>
       <w:pPr>
@@ -51,52 +51,50 @@
         <w:t>Desta</w:t>
       </w:r>
       <w:proofErr w:type="spellEnd"/>
-      <w:ins w:id="0" w:author="Erin Rice" w:date="2013-12-19T14:31:00Z">
-        <w:r>
-          <w:rPr>
-            <w:rFonts w:ascii="Times New Roman" w:hAnsi="Times New Roman" w:cstheme="majorBidi"/>
-            <w:sz w:val="24"/>
-            <w:szCs w:val="24"/>
-          </w:rPr>
-          <w:t xml:space="preserve">, </w:t>
-        </w:r>
-        <w:proofErr w:type="spellStart"/>
-        <w:r>
-          <w:rPr>
-            <w:rFonts w:ascii="Times New Roman" w:hAnsi="Times New Roman" w:cstheme="majorBidi"/>
-            <w:sz w:val="24"/>
-            <w:szCs w:val="24"/>
-          </w:rPr>
-          <w:t>Gebre</w:t>
-        </w:r>
-        <w:proofErr w:type="spellEnd"/>
-        <w:r>
-          <w:rPr>
-            <w:rFonts w:ascii="Times New Roman" w:hAnsi="Times New Roman" w:cstheme="majorBidi"/>
-            <w:sz w:val="24"/>
-            <w:szCs w:val="24"/>
-          </w:rPr>
-          <w:t xml:space="preserve"> </w:t>
-        </w:r>
-        <w:proofErr w:type="spellStart"/>
-        <w:r>
-          <w:rPr>
-            <w:rFonts w:ascii="Times New Roman" w:hAnsi="Times New Roman" w:cstheme="majorBidi"/>
-            <w:sz w:val="24"/>
-            <w:szCs w:val="24"/>
-          </w:rPr>
-          <w:t>Kristos</w:t>
-        </w:r>
-        <w:proofErr w:type="spellEnd"/>
-        <w:r>
-          <w:rPr>
-            <w:rFonts w:ascii="Times New Roman" w:hAnsi="Times New Roman" w:cstheme="majorBidi"/>
-            <w:sz w:val="24"/>
-            <w:szCs w:val="24"/>
-          </w:rPr>
-          <w:t xml:space="preserve"> </w:t>
-        </w:r>
-      </w:ins>
+      <w:r>
+        <w:rPr>
+          <w:rFonts w:ascii="Times New Roman" w:hAnsi="Times New Roman" w:cstheme="majorBidi"/>
+          <w:sz w:val="24"/>
+          <w:szCs w:val="24"/>
+        </w:rPr>
+        <w:t xml:space="preserve">, </w:t>
+      </w:r>
+      <w:proofErr w:type="spellStart"/>
+      <w:r>
+        <w:rPr>
+          <w:rFonts w:ascii="Times New Roman" w:hAnsi="Times New Roman" w:cstheme="majorBidi"/>
+          <w:sz w:val="24"/>
+          <w:szCs w:val="24"/>
+        </w:rPr>
+        <w:t>Gebre</w:t>
+      </w:r>
+      <w:proofErr w:type="spellEnd"/>
+      <w:r>
+        <w:rPr>
+          <w:rFonts w:ascii="Times New Roman" w:hAnsi="Times New Roman" w:cstheme="majorBidi"/>
+          <w:sz w:val="24"/>
+          <w:szCs w:val="24"/>
+        </w:rPr>
+        <w:t xml:space="preserve"> </w:t>
+      </w:r>
+      <w:proofErr w:type="spellStart"/>
+      <w:r>
+        <w:rPr>
+          <w:rFonts w:ascii="Times New Roman" w:hAnsi="Times New Roman" w:cstheme="majorBidi"/>
+          <w:sz w:val="24"/>
+          <w:szCs w:val="24"/>
+        </w:rPr>
+        <w:t>Kristos</w:t>
+      </w:r>
+      <w:proofErr w:type="spellEnd"/>
+      <w:r>
+        <w:rPr>
+          <w:rFonts w:ascii="Times New Roman" w:hAnsi="Times New Roman" w:cstheme="majorBidi"/>
+          <w:sz w:val="24"/>
+          <w:szCs w:val="24"/>
+        </w:rPr>
+        <w:t xml:space="preserve"> </w:t>
+      </w:r>
       <w:r>
         <w:rPr>
           <w:rFonts w:ascii="Times New Roman" w:hAnsi="Times New Roman" w:cstheme="majorBidi"/>
@@ -228,16 +226,14 @@
         </w:rPr>
         <w:t xml:space="preserve">to have emerged from </w:t>
       </w:r>
-      <w:ins w:id="1" w:author="Erin Rice" w:date="2013-10-22T11:59:00Z">
-        <w:r>
-          <w:rPr>
-            <w:rFonts w:ascii="Times New Roman" w:hAnsi="Times New Roman" w:cstheme="majorBidi"/>
-            <w:sz w:val="24"/>
-            <w:szCs w:val="24"/>
-          </w:rPr>
-          <w:t xml:space="preserve">the </w:t>
-        </w:r>
-      </w:ins>
+      <w:r>
+        <w:rPr>
+          <w:rFonts w:ascii="Times New Roman" w:hAnsi="Times New Roman" w:cstheme="majorBidi"/>
+          <w:sz w:val="24"/>
+          <w:szCs w:val="24"/>
+        </w:rPr>
+        <w:t xml:space="preserve">the </w:t>
+      </w:r>
       <w:r>
         <w:rPr>
           <w:rFonts w:ascii="Times New Roman" w:hAnsi="Times New Roman" w:cstheme="majorBidi"/>
@@ -300,18 +296,26 @@
           <w:sz w:val="24"/>
           <w:szCs w:val="24"/>
         </w:rPr>
-        <w:t xml:space="preserve"> and Pan</w:t>
-      </w:r>
-      <w:ins w:id="2" w:author="Erin Rice" w:date="2013-10-22T11:59:00Z">
-        <w:r>
-          <w:rPr>
-            <w:rFonts w:ascii="Times New Roman" w:hAnsi="Times New Roman" w:cstheme="majorBidi"/>
-            <w:sz w:val="24"/>
-            <w:szCs w:val="24"/>
-          </w:rPr>
-          <w:t>-A</w:t>
-        </w:r>
-      </w:ins>
+        <w:t xml:space="preserve"> a</w:t>
+      </w:r>
+      <w:bookmarkStart w:id="0" w:name="_GoBack"/>
+      <w:bookmarkEnd w:id="0"/>
+      <w:r>
+        <w:rPr>
+          <w:rFonts w:ascii="Times New Roman" w:hAnsi="Times New Roman" w:cstheme="majorBidi"/>
+          <w:sz w:val="24"/>
+          <w:szCs w:val="24"/>
+        </w:rPr>
+        <w:t>nd Pan</w:t>
+      </w:r>
+      <w:r>
+        <w:rPr>
+          <w:rFonts w:ascii="Times New Roman" w:hAnsi="Times New Roman" w:cstheme="majorBidi"/>
+          <w:sz w:val="24"/>
+          <w:szCs w:val="24"/>
+        </w:rPr>
+        <w:t>-A</w:t>
+      </w:r>
       <w:r>
         <w:rPr>
           <w:rFonts w:ascii="Times New Roman" w:hAnsi="Times New Roman" w:cstheme="majorBidi"/>
@@ -439,45 +443,39 @@
         <w:t xml:space="preserve"> in the US, USSR, India, and Czechoslovakia, </w:t>
       </w:r>
       <w:proofErr w:type="spellStart"/>
-      <w:ins w:id="3" w:author="Authorised User" w:date="2013-10-29T17:14:00Z">
-        <w:r>
-          <w:rPr>
-            <w:rFonts w:ascii="Times New Roman" w:hAnsi="Times New Roman" w:cstheme="majorBidi"/>
-            <w:sz w:val="24"/>
-            <w:szCs w:val="24"/>
-          </w:rPr>
-          <w:t>Desta</w:t>
-        </w:r>
-        <w:proofErr w:type="spellEnd"/>
-        <w:r>
-          <w:rPr>
-            <w:rFonts w:ascii="Times New Roman" w:hAnsi="Times New Roman" w:cstheme="majorBidi"/>
-            <w:sz w:val="24"/>
-            <w:szCs w:val="24"/>
-          </w:rPr>
-          <w:t xml:space="preserve"> was mainly known in Ethiopia and West Germany during his short life, and </w:t>
-        </w:r>
-      </w:ins>
-      <w:ins w:id="4" w:author="Erin Rice" w:date="2013-10-22T16:45:00Z">
-        <w:r>
-          <w:rPr>
-            <w:rFonts w:ascii="Times New Roman" w:hAnsi="Times New Roman" w:cstheme="majorBidi"/>
-            <w:sz w:val="24"/>
-            <w:szCs w:val="24"/>
-          </w:rPr>
-          <w:t>only received international recognition after his death</w:t>
-        </w:r>
-      </w:ins>
-      <w:ins w:id="5" w:author="Erin Rice" w:date="2013-10-22T12:01:00Z">
-        <w:r>
-          <w:rPr>
-            <w:rFonts w:ascii="Times New Roman" w:hAnsi="Times New Roman" w:cstheme="majorBidi"/>
-            <w:sz w:val="24"/>
-            <w:szCs w:val="24"/>
-          </w:rPr>
-          <w:t>.</w:t>
-        </w:r>
-      </w:ins>
+      <w:r>
+        <w:rPr>
+          <w:rFonts w:ascii="Times New Roman" w:hAnsi="Times New Roman" w:cstheme="majorBidi"/>
+          <w:sz w:val="24"/>
+          <w:szCs w:val="24"/>
+        </w:rPr>
+        <w:t>Desta</w:t>
+      </w:r>
+      <w:proofErr w:type="spellEnd"/>
+      <w:r>
+        <w:rPr>
+          <w:rFonts w:ascii="Times New Roman" w:hAnsi="Times New Roman" w:cstheme="majorBidi"/>
+          <w:sz w:val="24"/>
+          <w:szCs w:val="24"/>
+        </w:rPr>
+        <w:t xml:space="preserve"> was mainly known in Ethiopia and West Germany during his short life, and </w:t>
+      </w:r>
+      <w:r>
+        <w:rPr>
+          <w:rFonts w:ascii="Times New Roman" w:hAnsi="Times New Roman" w:cstheme="majorBidi"/>
+          <w:sz w:val="24"/>
+          <w:szCs w:val="24"/>
+        </w:rPr>
+        <w:t>only received international recognition after his death</w:t>
+      </w:r>
+      <w:r>
+        <w:rPr>
+          <w:rFonts w:ascii="Times New Roman" w:hAnsi="Times New Roman" w:cstheme="majorBidi"/>
+          <w:sz w:val="24"/>
+          <w:szCs w:val="24"/>
+        </w:rPr>
+        <w:t>.</w:t>
+      </w:r>
       <w:r>
         <w:rPr>
           <w:rFonts w:ascii="Times New Roman" w:hAnsi="Times New Roman" w:cstheme="majorBidi"/>
@@ -558,139 +556,133 @@
         </w:rPr>
         <w:t xml:space="preserve">studied art </w:t>
       </w:r>
-      <w:ins w:id="6" w:author="Authorised User" w:date="2013-10-29T17:00:00Z">
-        <w:r>
-          <w:rPr>
-            <w:rFonts w:ascii="Times New Roman" w:eastAsia="Times New Roman" w:hAnsi="Times New Roman" w:cstheme="majorBidi"/>
-            <w:color w:val="000000"/>
-            <w:sz w:val="24"/>
-            <w:szCs w:val="24"/>
-          </w:rPr>
-          <w:t xml:space="preserve">at the </w:t>
-        </w:r>
-        <w:proofErr w:type="spellStart"/>
-        <w:r>
-          <w:rPr>
-            <w:rFonts w:ascii="Times New Roman" w:eastAsia="Times New Roman" w:hAnsi="Times New Roman" w:cstheme="majorBidi"/>
-            <w:color w:val="000000"/>
-            <w:sz w:val="24"/>
-            <w:szCs w:val="24"/>
-          </w:rPr>
-          <w:t>Werschule</w:t>
-        </w:r>
-        <w:proofErr w:type="spellEnd"/>
-        <w:r>
-          <w:rPr>
-            <w:rFonts w:ascii="Times New Roman" w:eastAsia="Times New Roman" w:hAnsi="Times New Roman" w:cstheme="majorBidi"/>
-            <w:color w:val="000000"/>
-            <w:sz w:val="24"/>
-            <w:szCs w:val="24"/>
-          </w:rPr>
-          <w:t xml:space="preserve"> </w:t>
-        </w:r>
-        <w:proofErr w:type="spellStart"/>
-        <w:r>
-          <w:rPr>
-            <w:rFonts w:ascii="Times New Roman" w:eastAsia="Times New Roman" w:hAnsi="Times New Roman" w:cstheme="majorBidi"/>
-            <w:color w:val="000000"/>
-            <w:sz w:val="24"/>
-            <w:szCs w:val="24"/>
-          </w:rPr>
-          <w:t>f</w:t>
-        </w:r>
-      </w:ins>
-      <w:ins w:id="7" w:author="Erin Rice" w:date="2013-12-19T14:32:00Z">
-        <w:r>
-          <w:rPr>
-            <w:rFonts w:ascii="Times New Roman" w:eastAsia="Times New Roman" w:hAnsi="Times New Roman" w:cstheme="majorBidi"/>
-            <w:color w:val="000000"/>
-            <w:sz w:val="24"/>
-            <w:szCs w:val="24"/>
-          </w:rPr>
-          <w:t>ü</w:t>
-        </w:r>
-      </w:ins>
-      <w:ins w:id="8" w:author="Authorised User" w:date="2013-10-29T17:00:00Z">
-        <w:r>
-          <w:rPr>
-            <w:rFonts w:ascii="Times New Roman" w:eastAsia="Times New Roman" w:hAnsi="Times New Roman" w:cstheme="majorBidi"/>
-            <w:color w:val="000000"/>
-            <w:sz w:val="24"/>
-            <w:szCs w:val="24"/>
-          </w:rPr>
-          <w:t>r</w:t>
-        </w:r>
-        <w:proofErr w:type="spellEnd"/>
-        <w:r>
-          <w:rPr>
-            <w:rFonts w:ascii="Times New Roman" w:eastAsia="Times New Roman" w:hAnsi="Times New Roman" w:cstheme="majorBidi"/>
-            <w:color w:val="000000"/>
-            <w:sz w:val="24"/>
-            <w:szCs w:val="24"/>
-          </w:rPr>
-          <w:t xml:space="preserve"> </w:t>
-        </w:r>
-        <w:proofErr w:type="spellStart"/>
-        <w:r>
-          <w:rPr>
-            <w:rFonts w:ascii="Times New Roman" w:eastAsia="Times New Roman" w:hAnsi="Times New Roman" w:cstheme="majorBidi"/>
-            <w:color w:val="000000"/>
-            <w:sz w:val="24"/>
-            <w:szCs w:val="24"/>
-          </w:rPr>
-          <w:t>Bildende</w:t>
-        </w:r>
-        <w:proofErr w:type="spellEnd"/>
-        <w:r>
-          <w:rPr>
-            <w:rFonts w:ascii="Times New Roman" w:eastAsia="Times New Roman" w:hAnsi="Times New Roman" w:cstheme="majorBidi"/>
-            <w:color w:val="000000"/>
-            <w:sz w:val="24"/>
-            <w:szCs w:val="24"/>
-          </w:rPr>
-          <w:t xml:space="preserve"> </w:t>
-        </w:r>
-        <w:proofErr w:type="spellStart"/>
-        <w:r>
-          <w:rPr>
-            <w:rFonts w:ascii="Times New Roman" w:eastAsia="Times New Roman" w:hAnsi="Times New Roman" w:cstheme="majorBidi"/>
-            <w:color w:val="000000"/>
-            <w:sz w:val="24"/>
-            <w:szCs w:val="24"/>
-          </w:rPr>
-          <w:t>Kunste</w:t>
-        </w:r>
-        <w:proofErr w:type="spellEnd"/>
-        <w:r>
-          <w:rPr>
-            <w:rFonts w:ascii="Times New Roman" w:eastAsia="Times New Roman" w:hAnsi="Times New Roman" w:cstheme="majorBidi"/>
-            <w:color w:val="000000"/>
-            <w:sz w:val="24"/>
-            <w:szCs w:val="24"/>
-          </w:rPr>
-          <w:t xml:space="preserve"> und </w:t>
-        </w:r>
-        <w:proofErr w:type="spellStart"/>
-        <w:r>
-          <w:rPr>
-            <w:rFonts w:ascii="Times New Roman" w:eastAsia="Times New Roman" w:hAnsi="Times New Roman" w:cstheme="majorBidi"/>
-            <w:color w:val="000000"/>
-            <w:sz w:val="24"/>
-            <w:szCs w:val="24"/>
-          </w:rPr>
-          <w:t>Gestaltung</w:t>
-        </w:r>
-        <w:proofErr w:type="spellEnd"/>
-        <w:r>
-          <w:rPr>
-            <w:rFonts w:ascii="Times New Roman" w:eastAsia="Times New Roman" w:hAnsi="Times New Roman" w:cstheme="majorBidi"/>
-            <w:color w:val="000000"/>
-            <w:sz w:val="24"/>
-            <w:szCs w:val="24"/>
-          </w:rPr>
-          <w:t xml:space="preserve"> </w:t>
-        </w:r>
-      </w:ins>
+      <w:r>
+        <w:rPr>
+          <w:rFonts w:ascii="Times New Roman" w:eastAsia="Times New Roman" w:hAnsi="Times New Roman" w:cstheme="majorBidi"/>
+          <w:color w:val="000000"/>
+          <w:sz w:val="24"/>
+          <w:szCs w:val="24"/>
+        </w:rPr>
+        <w:t xml:space="preserve">at the </w:t>
+      </w:r>
+      <w:proofErr w:type="spellStart"/>
+      <w:r>
+        <w:rPr>
+          <w:rFonts w:ascii="Times New Roman" w:eastAsia="Times New Roman" w:hAnsi="Times New Roman" w:cstheme="majorBidi"/>
+          <w:color w:val="000000"/>
+          <w:sz w:val="24"/>
+          <w:szCs w:val="24"/>
+        </w:rPr>
+        <w:t>Werschule</w:t>
+      </w:r>
+      <w:proofErr w:type="spellEnd"/>
+      <w:r>
+        <w:rPr>
+          <w:rFonts w:ascii="Times New Roman" w:eastAsia="Times New Roman" w:hAnsi="Times New Roman" w:cstheme="majorBidi"/>
+          <w:color w:val="000000"/>
+          <w:sz w:val="24"/>
+          <w:szCs w:val="24"/>
+        </w:rPr>
+        <w:t xml:space="preserve"> </w:t>
+      </w:r>
+      <w:proofErr w:type="spellStart"/>
+      <w:r>
+        <w:rPr>
+          <w:rFonts w:ascii="Times New Roman" w:eastAsia="Times New Roman" w:hAnsi="Times New Roman" w:cstheme="majorBidi"/>
+          <w:color w:val="000000"/>
+          <w:sz w:val="24"/>
+          <w:szCs w:val="24"/>
+        </w:rPr>
+        <w:t>f</w:t>
+      </w:r>
+      <w:r>
+        <w:rPr>
+          <w:rFonts w:ascii="Times New Roman" w:eastAsia="Times New Roman" w:hAnsi="Times New Roman" w:cstheme="majorBidi"/>
+          <w:color w:val="000000"/>
+          <w:sz w:val="24"/>
+          <w:szCs w:val="24"/>
+        </w:rPr>
+        <w:t>ü</w:t>
+      </w:r>
+      <w:r>
+        <w:rPr>
+          <w:rFonts w:ascii="Times New Roman" w:eastAsia="Times New Roman" w:hAnsi="Times New Roman" w:cstheme="majorBidi"/>
+          <w:color w:val="000000"/>
+          <w:sz w:val="24"/>
+          <w:szCs w:val="24"/>
+        </w:rPr>
+        <w:t>r</w:t>
+      </w:r>
+      <w:proofErr w:type="spellEnd"/>
+      <w:r>
+        <w:rPr>
+          <w:rFonts w:ascii="Times New Roman" w:eastAsia="Times New Roman" w:hAnsi="Times New Roman" w:cstheme="majorBidi"/>
+          <w:color w:val="000000"/>
+          <w:sz w:val="24"/>
+          <w:szCs w:val="24"/>
+        </w:rPr>
+        <w:t xml:space="preserve"> </w:t>
+      </w:r>
+      <w:proofErr w:type="spellStart"/>
+      <w:r>
+        <w:rPr>
+          <w:rFonts w:ascii="Times New Roman" w:eastAsia="Times New Roman" w:hAnsi="Times New Roman" w:cstheme="majorBidi"/>
+          <w:color w:val="000000"/>
+          <w:sz w:val="24"/>
+          <w:szCs w:val="24"/>
+        </w:rPr>
+        <w:t>Bildende</w:t>
+      </w:r>
+      <w:proofErr w:type="spellEnd"/>
+      <w:r>
+        <w:rPr>
+          <w:rFonts w:ascii="Times New Roman" w:eastAsia="Times New Roman" w:hAnsi="Times New Roman" w:cstheme="majorBidi"/>
+          <w:color w:val="000000"/>
+          <w:sz w:val="24"/>
+          <w:szCs w:val="24"/>
+        </w:rPr>
+        <w:t xml:space="preserve"> </w:t>
+      </w:r>
+      <w:proofErr w:type="spellStart"/>
+      <w:r>
+        <w:rPr>
+          <w:rFonts w:ascii="Times New Roman" w:eastAsia="Times New Roman" w:hAnsi="Times New Roman" w:cstheme="majorBidi"/>
+          <w:color w:val="000000"/>
+          <w:sz w:val="24"/>
+          <w:szCs w:val="24"/>
+        </w:rPr>
+        <w:t>Kunste</w:t>
+      </w:r>
+      <w:proofErr w:type="spellEnd"/>
+      <w:r>
+        <w:rPr>
+          <w:rFonts w:ascii="Times New Roman" w:eastAsia="Times New Roman" w:hAnsi="Times New Roman" w:cstheme="majorBidi"/>
+          <w:color w:val="000000"/>
+          <w:sz w:val="24"/>
+          <w:szCs w:val="24"/>
+        </w:rPr>
+        <w:t xml:space="preserve"> und </w:t>
+      </w:r>
+      <w:proofErr w:type="spellStart"/>
+      <w:r>
+        <w:rPr>
+          <w:rFonts w:ascii="Times New Roman" w:eastAsia="Times New Roman" w:hAnsi="Times New Roman" w:cstheme="majorBidi"/>
+          <w:color w:val="000000"/>
+          <w:sz w:val="24"/>
+          <w:szCs w:val="24"/>
+        </w:rPr>
+        <w:t>Gestaltung</w:t>
+      </w:r>
+      <w:proofErr w:type="spellEnd"/>
+      <w:r>
+        <w:rPr>
+          <w:rFonts w:ascii="Times New Roman" w:eastAsia="Times New Roman" w:hAnsi="Times New Roman" w:cstheme="majorBidi"/>
+          <w:color w:val="000000"/>
+          <w:sz w:val="24"/>
+          <w:szCs w:val="24"/>
+        </w:rPr>
+        <w:t xml:space="preserve"> </w:t>
+      </w:r>
       <w:r>
         <w:rPr>
           <w:rFonts w:ascii="Times New Roman" w:eastAsia="Times New Roman" w:hAnsi="Times New Roman" w:cstheme="majorBidi"/>
@@ -700,62 +692,25 @@
         </w:rPr>
         <w:t xml:space="preserve">in Cologne </w:t>
       </w:r>
-      <w:ins w:id="9" w:author="Authorised User" w:date="2013-10-29T17:01:00Z">
-        <w:r>
-          <w:rPr>
-            <w:rFonts w:ascii="Times New Roman" w:eastAsia="Times New Roman" w:hAnsi="Times New Roman" w:cstheme="majorBidi"/>
-            <w:color w:val="000000"/>
-            <w:sz w:val="24"/>
-            <w:szCs w:val="24"/>
-          </w:rPr>
-          <w:t>(1957-1961)</w:t>
-        </w:r>
-      </w:ins>
-      <w:ins w:id="10" w:author="Authorised User" w:date="2013-10-29T17:03:00Z">
-        <w:r>
-          <w:rPr>
-            <w:rFonts w:ascii="Times New Roman" w:eastAsia="Times New Roman" w:hAnsi="Times New Roman" w:cstheme="majorBidi"/>
-            <w:color w:val="000000"/>
-            <w:sz w:val="24"/>
-            <w:szCs w:val="24"/>
-          </w:rPr>
-          <w:t>. After graduation</w:t>
-        </w:r>
-        <w:bookmarkStart w:id="11" w:name="_GoBack"/>
-        <w:bookmarkEnd w:id="11"/>
-        <w:del w:id="12" w:author="doctor" w:date="2014-01-08T10:05:00Z">
-          <w:r>
-            <w:rPr>
-              <w:rFonts w:ascii="Times New Roman" w:eastAsia="Times New Roman" w:hAnsi="Times New Roman" w:cstheme="majorBidi"/>
-              <w:color w:val="000000"/>
-              <w:sz w:val="24"/>
-              <w:szCs w:val="24"/>
-            </w:rPr>
-            <w:delText xml:space="preserve"> </w:delText>
-          </w:r>
-        </w:del>
-      </w:ins>
-      <w:ins w:id="13" w:author="Authorised User" w:date="2013-10-29T17:04:00Z">
-        <w:r>
-          <w:rPr>
-            <w:rFonts w:ascii="Times New Roman" w:eastAsia="Times New Roman" w:hAnsi="Times New Roman" w:cstheme="majorBidi"/>
-            <w:color w:val="000000"/>
-            <w:sz w:val="24"/>
-            <w:szCs w:val="24"/>
-          </w:rPr>
-          <w:t xml:space="preserve"> </w:t>
-        </w:r>
-        <w:proofErr w:type="spellStart"/>
-        <w:r>
-          <w:rPr>
-            <w:rFonts w:ascii="Times New Roman" w:eastAsia="Times New Roman" w:hAnsi="Times New Roman" w:cstheme="majorBidi"/>
-            <w:color w:val="000000"/>
-            <w:sz w:val="24"/>
-            <w:szCs w:val="24"/>
-          </w:rPr>
-          <w:t>Desta</w:t>
-        </w:r>
-      </w:ins>
+      <w:r>
+        <w:rPr>
+          <w:rFonts w:ascii="Times New Roman" w:eastAsia="Times New Roman" w:hAnsi="Times New Roman" w:cstheme="majorBidi"/>
+          <w:color w:val="000000"/>
+          <w:sz w:val="24"/>
+          <w:szCs w:val="24"/>
+        </w:rPr>
+        <w:t xml:space="preserve">(1957-1961). After graduation </w:t>
+      </w:r>
+      <w:proofErr w:type="spellStart"/>
+      <w:r>
+        <w:rPr>
+          <w:rFonts w:ascii="Times New Roman" w:eastAsia="Times New Roman" w:hAnsi="Times New Roman" w:cstheme="majorBidi"/>
+          <w:color w:val="000000"/>
+          <w:sz w:val="24"/>
+          <w:szCs w:val="24"/>
+        </w:rPr>
+        <w:t>Desta</w:t>
+      </w:r>
       <w:proofErr w:type="spellEnd"/>
       <w:r>
         <w:rPr>
@@ -784,16 +739,14 @@
         <w:t>Kuppers</w:t>
       </w:r>
       <w:proofErr w:type="spellEnd"/>
-      <w:ins w:id="14" w:author="Erin Rice" w:date="2013-10-22T12:15:00Z">
-        <w:r>
-          <w:rPr>
-            <w:rFonts w:ascii="Times New Roman" w:hAnsi="Times New Roman" w:cstheme="majorBidi"/>
-            <w:sz w:val="24"/>
-            <w:szCs w:val="24"/>
-          </w:rPr>
-          <w:t>, an event that</w:t>
-        </w:r>
-      </w:ins>
+      <w:r>
+        <w:rPr>
+          <w:rFonts w:ascii="Times New Roman" w:hAnsi="Times New Roman" w:cstheme="majorBidi"/>
+          <w:sz w:val="24"/>
+          <w:szCs w:val="24"/>
+        </w:rPr>
+        <w:t>, an event that</w:t>
+      </w:r>
       <w:r>
         <w:rPr>
           <w:rFonts w:ascii="Times New Roman" w:eastAsia="Times New Roman" w:hAnsi="Times New Roman" w:cstheme="majorBidi"/>
@@ -877,35 +830,33 @@
         </w:rPr>
         <w:t xml:space="preserve"> flourished under </w:t>
       </w:r>
-      <w:ins w:id="15" w:author="Erin Rice" w:date="2013-10-22T12:17:00Z">
-        <w:r>
-          <w:rPr>
-            <w:rFonts w:ascii="Times New Roman" w:eastAsia="Times New Roman" w:hAnsi="Times New Roman" w:cstheme="majorBidi"/>
-            <w:color w:val="000000"/>
-            <w:sz w:val="24"/>
-            <w:szCs w:val="24"/>
-          </w:rPr>
-          <w:t xml:space="preserve">the </w:t>
-        </w:r>
-        <w:r>
-          <w:rPr>
-            <w:rFonts w:ascii="Times New Roman" w:eastAsia="Times New Roman" w:hAnsi="Times New Roman" w:cstheme="majorBidi"/>
-            <w:color w:val="000000"/>
-            <w:sz w:val="24"/>
-            <w:szCs w:val="24"/>
-          </w:rPr>
-          <w:t>patronage</w:t>
-        </w:r>
-        <w:r>
-          <w:rPr>
-            <w:rFonts w:ascii="Times New Roman" w:eastAsia="Times New Roman" w:hAnsi="Times New Roman" w:cstheme="majorBidi"/>
-            <w:color w:val="000000"/>
-            <w:sz w:val="24"/>
-            <w:szCs w:val="24"/>
-          </w:rPr>
-          <w:t xml:space="preserve"> of </w:t>
-        </w:r>
-      </w:ins>
+      <w:r>
+        <w:rPr>
+          <w:rFonts w:ascii="Times New Roman" w:eastAsia="Times New Roman" w:hAnsi="Times New Roman" w:cstheme="majorBidi"/>
+          <w:color w:val="000000"/>
+          <w:sz w:val="24"/>
+          <w:szCs w:val="24"/>
+        </w:rPr>
+        <w:t xml:space="preserve">the </w:t>
+      </w:r>
+      <w:r>
+        <w:rPr>
+          <w:rFonts w:ascii="Times New Roman" w:eastAsia="Times New Roman" w:hAnsi="Times New Roman" w:cstheme="majorBidi"/>
+          <w:color w:val="000000"/>
+          <w:sz w:val="24"/>
+          <w:szCs w:val="24"/>
+        </w:rPr>
+        <w:t>patronage</w:t>
+      </w:r>
+      <w:r>
+        <w:rPr>
+          <w:rFonts w:ascii="Times New Roman" w:eastAsia="Times New Roman" w:hAnsi="Times New Roman" w:cstheme="majorBidi"/>
+          <w:color w:val="000000"/>
+          <w:sz w:val="24"/>
+          <w:szCs w:val="24"/>
+        </w:rPr>
+        <w:t xml:space="preserve"> of </w:t>
+      </w:r>
       <w:r>
         <w:rPr>
           <w:rFonts w:ascii="Times New Roman" w:eastAsia="Times New Roman" w:hAnsi="Times New Roman" w:cstheme="majorBidi"/>
@@ -976,16 +927,14 @@
         </w:rPr>
         <w:t xml:space="preserve"> Fine Arts School between</w:t>
       </w:r>
-      <w:ins w:id="16" w:author="Erin Rice" w:date="2013-10-22T12:18:00Z">
-        <w:r>
-          <w:rPr>
-            <w:rFonts w:ascii="Times New Roman" w:hAnsi="Times New Roman" w:cstheme="majorBidi"/>
-            <w:sz w:val="24"/>
-            <w:szCs w:val="24"/>
-          </w:rPr>
-          <w:t xml:space="preserve"> </w:t>
-        </w:r>
-      </w:ins>
+      <w:r>
+        <w:rPr>
+          <w:rFonts w:ascii="Times New Roman" w:hAnsi="Times New Roman" w:cstheme="majorBidi"/>
+          <w:sz w:val="24"/>
+          <w:szCs w:val="24"/>
+        </w:rPr>
+        <w:t xml:space="preserve"> </w:t>
+      </w:r>
       <w:r>
         <w:rPr>
           <w:rFonts w:ascii="Times New Roman" w:hAnsi="Times New Roman" w:cstheme="majorBidi"/>
@@ -994,16 +943,14 @@
         </w:rPr>
         <w:t>1962</w:t>
       </w:r>
-      <w:ins w:id="17" w:author="Erin Rice" w:date="2013-10-22T12:18:00Z">
-        <w:r>
-          <w:rPr>
-            <w:rFonts w:ascii="Times New Roman" w:hAnsi="Times New Roman" w:cstheme="majorBidi"/>
-            <w:sz w:val="24"/>
-            <w:szCs w:val="24"/>
-          </w:rPr>
-          <w:t xml:space="preserve"> and </w:t>
-        </w:r>
-      </w:ins>
+      <w:r>
+        <w:rPr>
+          <w:rFonts w:ascii="Times New Roman" w:hAnsi="Times New Roman" w:cstheme="majorBidi"/>
+          <w:sz w:val="24"/>
+          <w:szCs w:val="24"/>
+        </w:rPr>
+        <w:t xml:space="preserve"> and </w:t>
+      </w:r>
       <w:r>
         <w:rPr>
           <w:rFonts w:ascii="Times New Roman" w:hAnsi="Times New Roman" w:cstheme="majorBidi"/>
@@ -1078,16 +1025,14 @@
         </w:rPr>
         <w:t xml:space="preserve"> non-figurative abstract art</w:t>
       </w:r>
-      <w:ins w:id="18" w:author="Authorised User" w:date="2013-10-29T17:06:00Z">
-        <w:r>
-          <w:rPr>
-            <w:rFonts w:ascii="Times New Roman" w:hAnsi="Times New Roman" w:cstheme="majorBidi"/>
-            <w:sz w:val="24"/>
-            <w:szCs w:val="24"/>
-          </w:rPr>
-          <w:t xml:space="preserve"> and </w:t>
-        </w:r>
-      </w:ins>
+      <w:r>
+        <w:rPr>
+          <w:rFonts w:ascii="Times New Roman" w:hAnsi="Times New Roman" w:cstheme="majorBidi"/>
+          <w:sz w:val="24"/>
+          <w:szCs w:val="24"/>
+        </w:rPr>
+        <w:t xml:space="preserve"> and </w:t>
+      </w:r>
       <w:r>
         <w:rPr>
           <w:rFonts w:ascii="Times New Roman" w:hAnsi="Times New Roman" w:cstheme="majorBidi"/>
@@ -1096,16 +1041,14 @@
         </w:rPr>
         <w:t xml:space="preserve">experimentation </w:t>
       </w:r>
-      <w:ins w:id="19" w:author="Authorised User" w:date="2013-10-29T17:06:00Z">
-        <w:r>
-          <w:rPr>
-            <w:rFonts w:ascii="Times New Roman" w:hAnsi="Times New Roman" w:cstheme="majorBidi"/>
-            <w:sz w:val="24"/>
-            <w:szCs w:val="24"/>
-          </w:rPr>
-          <w:t xml:space="preserve">with </w:t>
-        </w:r>
-      </w:ins>
+      <w:r>
+        <w:rPr>
+          <w:rFonts w:ascii="Times New Roman" w:hAnsi="Times New Roman" w:cstheme="majorBidi"/>
+          <w:sz w:val="24"/>
+          <w:szCs w:val="24"/>
+        </w:rPr>
+        <w:t xml:space="preserve">with </w:t>
+      </w:r>
       <w:r>
         <w:rPr>
           <w:rFonts w:ascii="Times New Roman" w:hAnsi="Times New Roman" w:cstheme="majorBidi"/>
@@ -1464,16 +1407,14 @@
         </w:rPr>
         <w:t xml:space="preserve"> went into exile in 1978, first in </w:t>
       </w:r>
-      <w:ins w:id="20" w:author="Authorised User" w:date="2013-10-29T17:18:00Z">
-        <w:r>
-          <w:rPr>
-            <w:rFonts w:ascii="Times New Roman" w:hAnsi="Times New Roman" w:cstheme="majorBidi"/>
-            <w:sz w:val="24"/>
-            <w:szCs w:val="24"/>
-          </w:rPr>
-          <w:t xml:space="preserve">West </w:t>
-        </w:r>
-      </w:ins>
+      <w:r>
+        <w:rPr>
+          <w:rFonts w:ascii="Times New Roman" w:hAnsi="Times New Roman" w:cstheme="majorBidi"/>
+          <w:sz w:val="24"/>
+          <w:szCs w:val="24"/>
+        </w:rPr>
+        <w:t xml:space="preserve">West </w:t>
+      </w:r>
       <w:r>
         <w:rPr>
           <w:rFonts w:ascii="Times New Roman" w:hAnsi="Times New Roman" w:cstheme="majorBidi"/>
@@ -1584,11 +1525,7 @@
     </w:p>
     <w:p>
       <w:pPr>
-        <w:numPr>
-          <w:ins w:id="21" w:author="Erin Rice" w:date="2013-12-19T14:34:00Z"/>
-        </w:numPr>
-        <w:rPr>
-          <w:ins w:id="22" w:author="Erin Rice" w:date="2013-12-19T14:34:00Z"/>
+        <w:rPr>
           <w:rFonts w:ascii="Times New Roman" w:hAnsi="Times New Roman" w:cstheme="majorBidi"/>
           <w:b/>
           <w:sz w:val="24"/>
@@ -1993,16 +1930,14 @@
         </w:rPr>
         <w:t xml:space="preserve">Kennedy, J. (1992) </w:t>
       </w:r>
-      <w:ins w:id="23" w:author="Erin Rice" w:date="2013-10-22T16:38:00Z">
-        <w:r>
-          <w:rPr>
-            <w:rFonts w:ascii="Times New Roman" w:hAnsi="Times New Roman" w:cstheme="majorBidi"/>
-            <w:sz w:val="24"/>
-            <w:szCs w:val="24"/>
-          </w:rPr>
-          <w:t>“</w:t>
-        </w:r>
-      </w:ins>
+      <w:r>
+        <w:rPr>
+          <w:rFonts w:ascii="Times New Roman" w:hAnsi="Times New Roman" w:cstheme="majorBidi"/>
+          <w:sz w:val="24"/>
+          <w:szCs w:val="24"/>
+        </w:rPr>
+        <w:t>“</w:t>
+      </w:r>
       <w:r>
         <w:rPr>
           <w:rFonts w:ascii="Times New Roman" w:hAnsi="Times New Roman" w:cstheme="majorBidi"/>
@@ -2012,16 +1947,14 @@
         </w:rPr>
         <w:t>From a legacy of sign and symbol</w:t>
       </w:r>
-      <w:ins w:id="24" w:author="Erin Rice" w:date="2013-10-22T16:38:00Z">
-        <w:r>
-          <w:rPr>
-            <w:rFonts w:ascii="Times New Roman" w:hAnsi="Times New Roman" w:cstheme="majorBidi"/>
-            <w:sz w:val="24"/>
-            <w:szCs w:val="24"/>
-          </w:rPr>
-          <w:t>”</w:t>
-        </w:r>
-      </w:ins>
+      <w:r>
+        <w:rPr>
+          <w:rFonts w:ascii="Times New Roman" w:hAnsi="Times New Roman" w:cstheme="majorBidi"/>
+          <w:sz w:val="24"/>
+          <w:szCs w:val="24"/>
+        </w:rPr>
+        <w:t>”</w:t>
+      </w:r>
       <w:r>
         <w:rPr>
           <w:rFonts w:ascii="Times New Roman" w:hAnsi="Times New Roman" w:cstheme="majorBidi"/>
@@ -2030,16 +1963,14 @@
         </w:rPr>
         <w:t xml:space="preserve"> In</w:t>
       </w:r>
-      <w:ins w:id="25" w:author="Erin Rice" w:date="2013-10-22T16:38:00Z">
-        <w:r>
-          <w:rPr>
-            <w:rFonts w:ascii="Times New Roman" w:hAnsi="Times New Roman" w:cstheme="majorBidi"/>
-            <w:sz w:val="24"/>
-            <w:szCs w:val="24"/>
-          </w:rPr>
-          <w:t xml:space="preserve"> </w:t>
-        </w:r>
-      </w:ins>
+      <w:r>
+        <w:rPr>
+          <w:rFonts w:ascii="Times New Roman" w:hAnsi="Times New Roman" w:cstheme="majorBidi"/>
+          <w:sz w:val="24"/>
+          <w:szCs w:val="24"/>
+        </w:rPr>
+        <w:t xml:space="preserve"> </w:t>
+      </w:r>
       <w:r>
         <w:rPr>
           <w:rStyle w:val="Emphasis"/>
@@ -2049,17 +1980,6 @@
         </w:rPr>
         <w:t xml:space="preserve">New </w:t>
       </w:r>
-      <w:ins w:id="26" w:author="Erin Rice" w:date="2013-10-22T16:41:00Z">
-        <w:r>
-          <w:rPr>
-            <w:rStyle w:val="Emphasis"/>
-            <w:rFonts w:ascii="Times New Roman" w:hAnsi="Times New Roman" w:cstheme="majorBidi"/>
-            <w:sz w:val="24"/>
-            <w:szCs w:val="24"/>
-          </w:rPr>
-          <w:t>C</w:t>
-        </w:r>
-      </w:ins>
       <w:r>
         <w:rPr>
           <w:rStyle w:val="Emphasis"/>
@@ -2067,19 +1987,17 @@
           <w:sz w:val="24"/>
           <w:szCs w:val="24"/>
         </w:rPr>
+        <w:t>C</w:t>
+      </w:r>
+      <w:r>
+        <w:rPr>
+          <w:rStyle w:val="Emphasis"/>
+          <w:rFonts w:ascii="Times New Roman" w:hAnsi="Times New Roman" w:cstheme="majorBidi"/>
+          <w:sz w:val="24"/>
+          <w:szCs w:val="24"/>
+        </w:rPr>
         <w:t xml:space="preserve">urrents, </w:t>
       </w:r>
-      <w:ins w:id="27" w:author="Erin Rice" w:date="2013-10-22T16:41:00Z">
-        <w:r>
-          <w:rPr>
-            <w:rStyle w:val="Emphasis"/>
-            <w:rFonts w:ascii="Times New Roman" w:hAnsi="Times New Roman" w:cstheme="majorBidi"/>
-            <w:sz w:val="24"/>
-            <w:szCs w:val="24"/>
-          </w:rPr>
-          <w:t>A</w:t>
-        </w:r>
-      </w:ins>
       <w:r>
         <w:rPr>
           <w:rStyle w:val="Emphasis"/>
@@ -2087,19 +2005,17 @@
           <w:sz w:val="24"/>
           <w:szCs w:val="24"/>
         </w:rPr>
+        <w:t>A</w:t>
+      </w:r>
+      <w:r>
+        <w:rPr>
+          <w:rStyle w:val="Emphasis"/>
+          <w:rFonts w:ascii="Times New Roman" w:hAnsi="Times New Roman" w:cstheme="majorBidi"/>
+          <w:sz w:val="24"/>
+          <w:szCs w:val="24"/>
+        </w:rPr>
         <w:t xml:space="preserve">ncient </w:t>
       </w:r>
-      <w:ins w:id="28" w:author="Erin Rice" w:date="2013-10-22T16:41:00Z">
-        <w:r>
-          <w:rPr>
-            <w:rStyle w:val="Emphasis"/>
-            <w:rFonts w:ascii="Times New Roman" w:hAnsi="Times New Roman" w:cstheme="majorBidi"/>
-            <w:sz w:val="24"/>
-            <w:szCs w:val="24"/>
-          </w:rPr>
-          <w:t>R</w:t>
-        </w:r>
-      </w:ins>
       <w:r>
         <w:rPr>
           <w:rStyle w:val="Emphasis"/>
@@ -2107,19 +2023,26 @@
           <w:sz w:val="24"/>
           <w:szCs w:val="24"/>
         </w:rPr>
+        <w:t>R</w:t>
+      </w:r>
+      <w:r>
+        <w:rPr>
+          <w:rStyle w:val="Emphasis"/>
+          <w:rFonts w:ascii="Times New Roman" w:hAnsi="Times New Roman" w:cstheme="majorBidi"/>
+          <w:sz w:val="24"/>
+          <w:szCs w:val="24"/>
+        </w:rPr>
         <w:t xml:space="preserve">ivers: </w:t>
       </w:r>
-      <w:ins w:id="29" w:author="Erin Rice" w:date="2013-10-22T16:42:00Z">
-        <w:r>
-          <w:rPr>
-            <w:rStyle w:val="Emphasis"/>
-            <w:rFonts w:ascii="Times New Roman" w:hAnsi="Times New Roman" w:cstheme="majorBidi"/>
-            <w:sz w:val="24"/>
-            <w:szCs w:val="24"/>
-          </w:rPr>
-          <w:t>C</w:t>
-        </w:r>
-      </w:ins>
+      <w:r>
+        <w:rPr>
+          <w:rStyle w:val="Emphasis"/>
+          <w:rFonts w:ascii="Times New Roman" w:hAnsi="Times New Roman" w:cstheme="majorBidi"/>
+          <w:sz w:val="24"/>
+          <w:szCs w:val="24"/>
+        </w:rPr>
+        <w:t>C</w:t>
+      </w:r>
       <w:r>
         <w:rPr>
           <w:rStyle w:val="Emphasis"/>
@@ -2188,7 +2111,6 @@
     <w:p>
       <w:pPr>
         <w:rPr>
-          <w:ins w:id="30" w:author="Authorised User" w:date="2013-10-29T17:23:00Z"/>
           <w:rFonts w:ascii="Times New Roman" w:hAnsi="Times New Roman" w:cstheme="majorBidi"/>
           <w:sz w:val="24"/>
           <w:szCs w:val="24"/>
@@ -2252,7 +2174,6 @@
     <w:p>
       <w:pPr>
         <w:rPr>
-          <w:ins w:id="31" w:author="Authorised User" w:date="2013-10-29T17:23:00Z"/>
           <w:rFonts w:ascii="Times New Roman" w:hAnsi="Times New Roman" w:cstheme="majorBidi"/>
           <w:sz w:val="24"/>
           <w:szCs w:val="24"/>
@@ -2262,182 +2183,138 @@
     <w:p>
       <w:pPr>
         <w:rPr>
-          <w:ins w:id="32" w:author="Authorised User" w:date="2013-10-29T17:23:00Z"/>
           <w:b/>
           <w:bCs/>
         </w:rPr>
       </w:pPr>
       <w:proofErr w:type="spellStart"/>
-      <w:ins w:id="33" w:author="Authorised User" w:date="2013-10-29T17:23:00Z">
-        <w:r>
-          <w:rPr>
-            <w:b/>
-            <w:bCs/>
-          </w:rPr>
-          <w:t>Gebre</w:t>
-        </w:r>
-        <w:proofErr w:type="spellEnd"/>
-        <w:r>
-          <w:rPr>
-            <w:b/>
-            <w:bCs/>
-          </w:rPr>
-          <w:t xml:space="preserve"> </w:t>
-        </w:r>
-        <w:proofErr w:type="spellStart"/>
-        <w:r>
-          <w:rPr>
-            <w:b/>
-            <w:bCs/>
-          </w:rPr>
-          <w:t>Kristos</w:t>
-        </w:r>
-        <w:proofErr w:type="spellEnd"/>
-        <w:r>
-          <w:rPr>
-            <w:b/>
-            <w:bCs/>
-          </w:rPr>
-          <w:t xml:space="preserve"> </w:t>
-        </w:r>
-        <w:proofErr w:type="spellStart"/>
-        <w:r>
-          <w:rPr>
-            <w:b/>
-            <w:bCs/>
-          </w:rPr>
-          <w:t>Desta</w:t>
-        </w:r>
-        <w:proofErr w:type="spellEnd"/>
-      </w:ins>
+      <w:r>
+        <w:rPr>
+          <w:b/>
+          <w:bCs/>
+        </w:rPr>
+        <w:t>Gebre</w:t>
+      </w:r>
+      <w:proofErr w:type="spellEnd"/>
+      <w:r>
+        <w:rPr>
+          <w:b/>
+          <w:bCs/>
+        </w:rPr>
+        <w:t xml:space="preserve"> </w:t>
+      </w:r>
+      <w:proofErr w:type="spellStart"/>
+      <w:r>
+        <w:rPr>
+          <w:b/>
+          <w:bCs/>
+        </w:rPr>
+        <w:t>Kristos</w:t>
+      </w:r>
+      <w:proofErr w:type="spellEnd"/>
+      <w:r>
+        <w:rPr>
+          <w:b/>
+          <w:bCs/>
+        </w:rPr>
+        <w:t xml:space="preserve"> </w:t>
+      </w:r>
+      <w:proofErr w:type="spellStart"/>
+      <w:r>
+        <w:rPr>
+          <w:b/>
+          <w:bCs/>
+        </w:rPr>
+        <w:t>Desta</w:t>
+      </w:r>
+      <w:proofErr w:type="spellEnd"/>
     </w:p>
     <w:p>
-      <w:pPr>
-        <w:rPr>
-          <w:ins w:id="34" w:author="Authorised User" w:date="2013-10-29T17:23:00Z"/>
-        </w:rPr>
-      </w:pPr>
-      <w:ins w:id="35" w:author="Authorised User" w:date="2013-10-29T17:23:00Z">
-        <w:r>
-          <w:rPr>
-            <w:rFonts w:ascii="Arial" w:hAnsi="Arial" w:cs="Arial"/>
-            <w:noProof/>
-            <w:sz w:val="20"/>
-            <w:szCs w:val="20"/>
-            <w:lang w:eastAsia="en-GB"/>
-            <w:rPrChange w:id="36">
-              <w:rPr>
-                <w:noProof/>
-                <w:lang w:eastAsia="en-GB"/>
-              </w:rPr>
-            </w:rPrChange>
-          </w:rPr>
-          <w:drawing>
-            <wp:inline distT="0" distB="0" distL="0" distR="0">
-              <wp:extent cx="2125980" cy="2766060"/>
-              <wp:effectExtent l="0" t="0" r="7620" b="0"/>
-              <wp:docPr id="1" name="Picture 1" descr="http://www.ethiopianart.org/artworks/gallery2/bandirawone.gif"/>
-              <wp:cNvGraphicFramePr>
-                <a:graphicFrameLocks xmlns:a="http://schemas.openxmlformats.org/drawingml/2006/main" noChangeAspect="1"/>
-              </wp:cNvGraphicFramePr>
-              <a:graphic xmlns:a="http://schemas.openxmlformats.org/drawingml/2006/main">
-                <a:graphicData uri="http://schemas.openxmlformats.org/drawingml/2006/picture">
-                  <pic:pic xmlns:pic="http://schemas.openxmlformats.org/drawingml/2006/picture">
-                    <pic:nvPicPr>
-                      <pic:cNvPr id="0" name="Picture 1" descr="http://www.ethiopianart.org/artworks/gallery2/bandirawone.gif"/>
-                      <pic:cNvPicPr>
-                        <a:picLocks noChangeAspect="1" noChangeArrowheads="1"/>
-                      </pic:cNvPicPr>
-                    </pic:nvPicPr>
-                    <pic:blipFill>
-                      <a:blip r:embed="rId6">
-                        <a:extLst>
-                          <a:ext uri="{28A0092B-C50C-407E-A947-70E740481C1C}">
-                            <a14:useLocalDpi xmlns:a14="http://schemas.microsoft.com/office/drawing/2010/main" val="0"/>
-                          </a:ext>
-                        </a:extLst>
-                      </a:blip>
-                      <a:srcRect/>
-                      <a:stretch>
-                        <a:fillRect/>
-                      </a:stretch>
-                    </pic:blipFill>
-                    <pic:spPr bwMode="auto">
-                      <a:xfrm>
-                        <a:off x="0" y="0"/>
-                        <a:ext cx="2125980" cy="2766060"/>
-                      </a:xfrm>
-                      <a:prstGeom prst="rect">
-                        <a:avLst/>
-                      </a:prstGeom>
+      <w:r>
+        <w:rPr>
+          <w:rFonts w:ascii="Arial" w:hAnsi="Arial" w:cs="Arial"/>
+          <w:noProof/>
+          <w:sz w:val="20"/>
+          <w:szCs w:val="20"/>
+          <w:lang w:val="en-US" w:eastAsia="en-US"/>
+        </w:rPr>
+        <w:drawing>
+          <wp:inline distT="0" distB="0" distL="0" distR="0" wp14:anchorId="7866E323" wp14:editId="1E24A37D">
+            <wp:extent cx="2125980" cy="2766060"/>
+            <wp:effectExtent l="0" t="0" r="7620" b="0"/>
+            <wp:docPr id="1" name="Picture 1" descr="http://www.ethiopianart.org/artworks/gallery2/bandirawone.gif"/>
+            <wp:cNvGraphicFramePr>
+              <a:graphicFrameLocks xmlns:a="http://schemas.openxmlformats.org/drawingml/2006/main" noChangeAspect="1"/>
+            </wp:cNvGraphicFramePr>
+            <a:graphic xmlns:a="http://schemas.openxmlformats.org/drawingml/2006/main">
+              <a:graphicData uri="http://schemas.openxmlformats.org/drawingml/2006/picture">
+                <pic:pic xmlns:pic="http://schemas.openxmlformats.org/drawingml/2006/picture">
+                  <pic:nvPicPr>
+                    <pic:cNvPr id="0" name="Picture 1" descr="http://www.ethiopianart.org/artworks/gallery2/bandirawone.gif"/>
+                    <pic:cNvPicPr>
+                      <a:picLocks noChangeAspect="1" noChangeArrowheads="1"/>
+                    </pic:cNvPicPr>
+                  </pic:nvPicPr>
+                  <pic:blipFill>
+                    <a:blip r:embed="rId6">
+                      <a:extLst>
+                        <a:ext uri="{28A0092B-C50C-407E-A947-70E740481C1C}">
+                          <a14:useLocalDpi xmlns:a14="http://schemas.microsoft.com/office/drawing/2010/main" val="0"/>
+                        </a:ext>
+                      </a:extLst>
+                    </a:blip>
+                    <a:srcRect/>
+                    <a:stretch>
+                      <a:fillRect/>
+                    </a:stretch>
+                  </pic:blipFill>
+                  <pic:spPr bwMode="auto">
+                    <a:xfrm>
+                      <a:off x="0" y="0"/>
+                      <a:ext cx="2125980" cy="2766060"/>
+                    </a:xfrm>
+                    <a:prstGeom prst="rect">
+                      <a:avLst/>
+                    </a:prstGeom>
+                    <a:noFill/>
+                    <a:ln>
                       <a:noFill/>
-                      <a:ln>
-                        <a:noFill/>
-                      </a:ln>
-                    </pic:spPr>
-                  </pic:pic>
-                </a:graphicData>
-              </a:graphic>
-            </wp:inline>
-          </w:drawing>
-        </w:r>
-      </w:ins>
+                    </a:ln>
+                  </pic:spPr>
+                </pic:pic>
+              </a:graphicData>
+            </a:graphic>
+          </wp:inline>
+        </w:drawing>
+      </w:r>
     </w:p>
     <w:p>
-      <w:pPr>
-        <w:rPr>
-          <w:ins w:id="37" w:author="Authorised User" w:date="2013-10-29T17:23:00Z"/>
-        </w:rPr>
-      </w:pPr>
-      <w:ins w:id="38" w:author="Authorised User" w:date="2013-10-29T17:23:00Z">
-        <w:r>
-          <w:t>http://www.ethiopianart.org/contents.html</w:t>
-        </w:r>
-      </w:ins>
+      <w:r>
+        <w:t>http://www.ethiopianart.org/contents.html</w:t>
+      </w:r>
     </w:p>
     <w:p>
-      <w:pPr>
-        <w:rPr>
-          <w:ins w:id="39" w:author="Authorised User" w:date="2013-10-29T17:23:00Z"/>
-        </w:rPr>
-      </w:pPr>
-      <w:ins w:id="40" w:author="Authorised User" w:date="2013-10-29T17:23:00Z">
-        <w:r>
-          <w:t>Protect the Flag (</w:t>
-        </w:r>
-        <w:proofErr w:type="spellStart"/>
-        <w:r>
-          <w:t>Bandirawone</w:t>
-        </w:r>
-        <w:proofErr w:type="spellEnd"/>
-        <w:r>
-          <w:t>), 1976</w:t>
-        </w:r>
-      </w:ins>
+      <w:r>
+        <w:t>Protect the Flag (</w:t>
+      </w:r>
+      <w:proofErr w:type="spellStart"/>
+      <w:r>
+        <w:t>Bandirawone</w:t>
+      </w:r>
+      <w:proofErr w:type="spellEnd"/>
+      <w:r>
+        <w:t>), 1976</w:t>
+      </w:r>
     </w:p>
     <w:p>
-      <w:pPr>
-        <w:rPr>
-          <w:ins w:id="41" w:author="Authorised User" w:date="2013-10-29T17:23:00Z"/>
-        </w:rPr>
-      </w:pPr>
-      <w:ins w:id="42" w:author="Authorised User" w:date="2013-10-29T17:23:00Z">
-        <w:r>
-          <w:t xml:space="preserve">Oil on board, 150x80cm </w:t>
-        </w:r>
-      </w:ins>
+      <w:r>
+        <w:t xml:space="preserve">Oil on board, 150x80cm </w:t>
+      </w:r>
     </w:p>
     <w:p>
-      <w:pPr>
-        <w:rPr>
-          <w:ins w:id="43" w:author="Authorised User" w:date="2013-10-29T17:23:00Z"/>
-        </w:rPr>
-      </w:pPr>
-      <w:ins w:id="44" w:author="Authorised User" w:date="2013-10-29T17:23:00Z">
-        <w:r>
-          <w:t>Addis Ababa University</w:t>
-        </w:r>
-      </w:ins>
+      <w:r>
+        <w:t>Addis Ababa University</w:t>
+      </w:r>
     </w:p>
     <w:p>
       <w:pPr>
@@ -2493,7 +2370,7 @@
 </file>
 
 <file path=word/numbering.xml><?xml version="1.0" encoding="utf-8"?>
-<w:numbering xmlns:wpc="http://schemas.microsoft.com/office/word/2010/wordprocessingCanvas" xmlns:mc="http://schemas.openxmlformats.org/markup-compatibility/2006" xmlns:o="urn:schemas-microsoft-com:office:office" xmlns:r="http://schemas.openxmlformats.org/officeDocument/2006/relationships" xmlns:m="http://schemas.openxmlformats.org/officeDocument/2006/math" xmlns:v="urn:schemas-microsoft-com:vml" xmlns:wp14="http://schemas.microsoft.com/office/word/2010/wordprocessingDrawing" xmlns:wp="http://schemas.openxmlformats.org/drawingml/2006/wordprocessingDrawing" xmlns:w10="urn:schemas-microsoft-com:office:word" xmlns:w="http://schemas.openxmlformats.org/wordprocessingml/2006/main" xmlns:w14="http://schemas.microsoft.com/office/word/2010/wordml" xmlns:wpg="http://schemas.microsoft.com/office/word/2010/wordprocessingGroup" xmlns:wpi="http://schemas.microsoft.com/office/word/2010/wordprocessingInk" xmlns:wne="http://schemas.microsoft.com/office/word/2006/wordml" xmlns:wps="http://schemas.microsoft.com/office/word/2010/wordprocessingShape" mc:Ignorable="w14 wp14">
+<w:numbering xmlns:wpc="http://schemas.microsoft.com/office/word/2010/wordprocessingCanvas" xmlns:mo="http://schemas.microsoft.com/office/mac/office/2008/main" xmlns:mc="http://schemas.openxmlformats.org/markup-compatibility/2006" xmlns:mv="urn:schemas-microsoft-com:mac:vml" xmlns:o="urn:schemas-microsoft-com:office:office" xmlns:r="http://schemas.openxmlformats.org/officeDocument/2006/relationships" xmlns:m="http://schemas.openxmlformats.org/officeDocument/2006/math" xmlns:v="urn:schemas-microsoft-com:vml" xmlns:wp14="http://schemas.microsoft.com/office/word/2010/wordprocessingDrawing" xmlns:wp="http://schemas.openxmlformats.org/drawingml/2006/wordprocessingDrawing" xmlns:w10="urn:schemas-microsoft-com:office:word" xmlns:w="http://schemas.openxmlformats.org/wordprocessingml/2006/main" xmlns:w14="http://schemas.microsoft.com/office/word/2010/wordml" xmlns:wpg="http://schemas.microsoft.com/office/word/2010/wordprocessingGroup" xmlns:wpi="http://schemas.microsoft.com/office/word/2010/wordprocessingInk" xmlns:wne="http://schemas.microsoft.com/office/word/2006/wordml" xmlns:wps="http://schemas.microsoft.com/office/word/2010/wordprocessingShape" mc:Ignorable="w14 wp14">
   <w:abstractNum w:abstractNumId="0">
     <w:nsid w:val="2AF8357D"/>
     <w:multiLevelType w:val="multilevel"/>
@@ -2818,7 +2695,7 @@
       </w:pPr>
     </w:pPrDefault>
   </w:docDefaults>
-  <w:latentStyles w:defLockedState="0" w:defUIPriority="99" w:defSemiHidden="1" w:defUnhideWhenUsed="1" w:defQFormat="0" w:count="267">
+  <w:latentStyles w:defLockedState="0" w:defUIPriority="99" w:defSemiHidden="1" w:defUnhideWhenUsed="1" w:defQFormat="0" w:count="276">
     <w:lsdException w:name="Normal" w:semiHidden="0" w:uiPriority="0" w:unhideWhenUsed="0" w:qFormat="1"/>
     <w:lsdException w:name="heading 1" w:semiHidden="0" w:uiPriority="9" w:unhideWhenUsed="0" w:qFormat="1"/>
     <w:lsdException w:name="heading 2" w:uiPriority="9" w:qFormat="1"/>
@@ -3258,7 +3135,7 @@
 </file>
 
 <file path=word/stylesWithEffects.xml><?xml version="1.0" encoding="utf-8"?>
-<w:styles xmlns:wpc="http://schemas.microsoft.com/office/word/2010/wordprocessingCanvas" xmlns:mc="http://schemas.openxmlformats.org/markup-compatibility/2006" xmlns:o="urn:schemas-microsoft-com:office:office" xmlns:r="http://schemas.openxmlformats.org/officeDocument/2006/relationships" xmlns:m="http://schemas.openxmlformats.org/officeDocument/2006/math" xmlns:v="urn:schemas-microsoft-com:vml" xmlns:wp14="http://schemas.microsoft.com/office/word/2010/wordprocessingDrawing" xmlns:wp="http://schemas.openxmlformats.org/drawingml/2006/wordprocessingDrawing" xmlns:w10="urn:schemas-microsoft-com:office:word" xmlns:w="http://schemas.openxmlformats.org/wordprocessingml/2006/main" xmlns:w14="http://schemas.microsoft.com/office/word/2010/wordml" xmlns:wpg="http://schemas.microsoft.com/office/word/2010/wordprocessingGroup" xmlns:wpi="http://schemas.microsoft.com/office/word/2010/wordprocessingInk" xmlns:wne="http://schemas.microsoft.com/office/word/2006/wordml" xmlns:wps="http://schemas.microsoft.com/office/word/2010/wordprocessingShape" mc:Ignorable="w14 wp14">
+<w:styles xmlns:wpc="http://schemas.microsoft.com/office/word/2010/wordprocessingCanvas" xmlns:mo="http://schemas.microsoft.com/office/mac/office/2008/main" xmlns:mc="http://schemas.openxmlformats.org/markup-compatibility/2006" xmlns:mv="urn:schemas-microsoft-com:mac:vml" xmlns:o="urn:schemas-microsoft-com:office:office" xmlns:r="http://schemas.openxmlformats.org/officeDocument/2006/relationships" xmlns:m="http://schemas.openxmlformats.org/officeDocument/2006/math" xmlns:v="urn:schemas-microsoft-com:vml" xmlns:wp14="http://schemas.microsoft.com/office/word/2010/wordprocessingDrawing" xmlns:wp="http://schemas.openxmlformats.org/drawingml/2006/wordprocessingDrawing" xmlns:w10="urn:schemas-microsoft-com:office:word" xmlns:w="http://schemas.openxmlformats.org/wordprocessingml/2006/main" xmlns:w14="http://schemas.microsoft.com/office/word/2010/wordml" xmlns:wpg="http://schemas.microsoft.com/office/word/2010/wordprocessingGroup" xmlns:wpi="http://schemas.microsoft.com/office/word/2010/wordprocessingInk" xmlns:wne="http://schemas.microsoft.com/office/word/2006/wordml" xmlns:wps="http://schemas.microsoft.com/office/word/2010/wordprocessingShape" mc:Ignorable="w14 wp14">
   <w:docDefaults>
     <w:rPrDefault>
       <w:rPr>
@@ -3274,7 +3151,7 @@
       </w:pPr>
     </w:pPrDefault>
   </w:docDefaults>
-  <w:latentStyles w:defLockedState="0" w:defUIPriority="99" w:defSemiHidden="1" w:defUnhideWhenUsed="1" w:defQFormat="0" w:count="267">
+  <w:latentStyles w:defLockedState="0" w:defUIPriority="99" w:defSemiHidden="1" w:defUnhideWhenUsed="1" w:defQFormat="0" w:count="276">
     <w:lsdException w:name="Normal" w:semiHidden="0" w:uiPriority="0" w:unhideWhenUsed="0" w:qFormat="1"/>
     <w:lsdException w:name="heading 1" w:semiHidden="0" w:uiPriority="9" w:unhideWhenUsed="0" w:qFormat="1"/>
     <w:lsdException w:name="heading 2" w:uiPriority="9" w:qFormat="1"/>
